--- a/klagomål/A 23282-2025 FSC-klagomål.docx
+++ b/klagomål/A 23282-2025 FSC-klagomål.docx
@@ -819,7 +819,7 @@
     <w:r>
       <w:tab/>
       <w:tab/>
-      <w:t>2026-02-06</w:t>
+      <w:t>2026-02-07</w:t>
       <w:br/>
       <w:br/>
     </w:r>

--- a/klagomål/A 23282-2025 FSC-klagomål.docx
+++ b/klagomål/A 23282-2025 FSC-klagomål.docx
@@ -819,7 +819,7 @@
     <w:r>
       <w:tab/>
       <w:tab/>
-      <w:t>2026-02-07</w:t>
+      <w:t>2026-02-08</w:t>
       <w:br/>
       <w:br/>
     </w:r>

--- a/klagomål/A 23282-2025 FSC-klagomål.docx
+++ b/klagomål/A 23282-2025 FSC-klagomål.docx
@@ -819,7 +819,7 @@
     <w:r>
       <w:tab/>
       <w:tab/>
-      <w:t>2026-02-08</w:t>
+      <w:t>2026-02-09</w:t>
       <w:br/>
       <w:br/>
     </w:r>

--- a/klagomål/A 23282-2025 FSC-klagomål.docx
+++ b/klagomål/A 23282-2025 FSC-klagomål.docx
@@ -819,7 +819,7 @@
     <w:r>
       <w:tab/>
       <w:tab/>
-      <w:t>2026-02-09</w:t>
+      <w:t>2026-02-10</w:t>
       <w:br/>
       <w:br/>
     </w:r>

--- a/klagomål/A 23282-2025 FSC-klagomål.docx
+++ b/klagomål/A 23282-2025 FSC-klagomål.docx
@@ -173,7 +173,7 @@
     </w:p>
     <w:p>
       <w:r>
-        <w:t>Nedan presenteras fynd av naturvårdsarter och fridlysta arter som gjorts i det avverkningsanmälda området, samt relevanta utdrag ur standarderna för FSC, Chain of Custody, Controlled Wood och PEFC. I BILAGA 1 finns artfakta om fridlysta arter.</w:t>
+        <w:t>Nedan presenteras fynd av naturvårdsarter och fridlysta arter som gjorts i det avverkningsanmälda området, samt relevanta utdrag ur standarderna för FSC, Chain of Custody, Controlled Wood och PEFC. I BILAGA 1 finns artfakta om fridlysta och rödlistade arter.</w:t>
       </w:r>
     </w:p>
     <w:p>
@@ -191,7 +191,7 @@
     </w:p>
     <w:p>
       <w:r>
-        <w:t>I avverkningsanmälan har följande 3 naturvårdsarter hittats: spillkråka (NT, §4), vedticka (S) och fläcknycklar (§8). Av dessa är 1 rödlistade. För rödlistade arter har rödlistekategorin angivits inom parentes. Arter som är signalarter enligt Skogsstyrelsen har markerats med (S). För fridlysta arter anges även paragrafen i Artskyddsförordningen som arten är fridlyst enligt.</w:t>
+        <w:t>I avverkningsanmälan har följande 8 naturvårdsarter hittats: lunglav (NT), reliktbock (NT), spillkråka (NT, §4), stiftgelélav (NT), skinnlav (S), stuplav (S), vedticka (S) och fläcknycklar (§8). Av dessa är 4 rödlistade. För rödlistade arter har rödlistekategorin angivits inom parentes. Arter som är signalarter enligt Skogsstyrelsen har markerats med (S). För fridlysta arter anges även paragrafen i Artskyddsförordningen som arten är fridlyst enligt.</w:t>
       </w:r>
     </w:p>
     <w:p>
@@ -251,6 +251,160 @@
         <w:rPr>
           <w:b/>
         </w:rPr>
+        <w:t>Lunglav (NT)</w:t>
+      </w:r>
+      <w:r>
+        <w:t xml:space="preserve"> är en av vårt lands främsta signalarter som överallt indikerar gamla lövträd, skogsbestånd med höga naturvärden och ekosystem med långskoglig kontinuitet. Lokalt kan förekomsten vara mycket riklig men den hittas nästan enbart i gamla och ej slutavverkade skogar. Artens samtliga förekomster bör uppmärksammas från naturvårdssynpunkt, då många lokaler även hyser andra ovanliga och rödlistade arter. Rikliga förekomster bör skyddas med biotopskydd, frivilliga avsättningar eller reservat. Det finns ett antal sällsynta lavparasiter som växer på lunglav: lunglavsknapp (VU), skrovelmössing (DD), lunglavshårprick (DD), </w:t>
+      </w:r>
+      <w:r>
+        <w:rPr>
+          <w:i/>
+        </w:rPr>
+        <w:t>Calycina alstrupii</w:t>
+      </w:r>
+      <w:r>
+        <w:t xml:space="preserve"> (NA) och </w:t>
+      </w:r>
+      <w:r>
+        <w:rPr>
+          <w:i/>
+        </w:rPr>
+        <w:t>Chalara lobariae</w:t>
+      </w:r>
+      <w:r>
+        <w:t xml:space="preserve"> (NA). Lunglav är typisk art för </w:t>
+      </w:r>
+      <w:r>
+        <w:rPr>
+          <w:i/>
+        </w:rPr>
+        <w:t>9010 Taiga, 9020 Nordlig ädellövskog, 9110 Näringsfattig bokskog, 9130 Näringsrik bokskog, 9160 Näringsrik ekskog, 9180 Ädellövskog i branter, 9190 Näringsfattig ekskog, 9070 Trädklädd betesmark, 9040 Fjällbjörkskog</w:t>
+      </w:r>
+      <w:r>
+        <w:t xml:space="preserve"> och</w:t>
+      </w:r>
+      <w:r>
+        <w:rPr>
+          <w:i/>
+        </w:rPr>
+        <w:t xml:space="preserve"> 6530 Lövängar</w:t>
+      </w:r>
+      <w:r>
+        <w:t xml:space="preserve"> (SLU Artdatabanken, 2025; SLU Artdatabanken, 2024; Nitare &amp; Skogsstyrelsen, 2019).</w:t>
+      </w:r>
+    </w:p>
+    <w:p>
+      <w:r>
+        <w:rPr>
+          <w:b/>
+        </w:rPr>
+        <w:t>Reliktbock (NT)</w:t>
+      </w:r>
+      <w:r>
+        <w:t xml:space="preserve"> är en skalbagge vars larvutveckling sker i tjock, solexponerad skorpbark på gamla, levande tallar. Ofta i träd som under längre tid stått fritt och öppet, t.ex. i kantzoner i odlingslandskap, längs stränder och åsar, men också i gles, gammal tallskog på mager mark. Arten är brandgynnad genom att omgivande småträd och buskar försvinner vid lågintensiva bränder samtidigt som gamla tallar överlever och förblir solexponerade. Minskningstakten för den svenska populationen bedöms vara nära gränsvärdet för Sårbar (VU) och i den europeiska rödlistan är reliktbock rödlistad som Sårbar (VU) vilket innebär att Sverige har ett internationellt ansvar för arten. Gamla tallskogar bör få ett långsiktigt skydd, och inte slutavverkas. Reliktbock är typisk art för </w:t>
+      </w:r>
+      <w:r>
+        <w:rPr>
+          <w:i/>
+        </w:rPr>
+        <w:t>9010 Taiga</w:t>
+      </w:r>
+      <w:r>
+        <w:t xml:space="preserve"> och</w:t>
+      </w:r>
+      <w:r>
+        <w:rPr>
+          <w:i/>
+        </w:rPr>
+        <w:t xml:space="preserve"> 9060 Åsbarrskog</w:t>
+      </w:r>
+      <w:r>
+        <w:t xml:space="preserve"> (SLU Artdatabanken, 2024; IUCN, 2016).</w:t>
+      </w:r>
+    </w:p>
+    <w:p>
+      <w:r>
+        <w:rPr>
+          <w:b/>
+        </w:rPr>
+        <w:t xml:space="preserve">Skinnlav </w:t>
+      </w:r>
+      <w:r>
+        <w:t xml:space="preserve">förekommer på diverse lövträd, främst på gammal asp och sälg. Den påträffas främst i områden med lång kontinuitet av grova lövträd och signalerar skogsmark med höga naturvärden. På lokalerna förekommer som regel ett flertal andra ovanliga eller rödlistade lavar. I likhet med gelélavarna, etablerar sig skinnlaven i skogsmark på grova aspar i sena lövsuccessioner. Skinnlav är typisk art för </w:t>
+      </w:r>
+      <w:r>
+        <w:rPr>
+          <w:i/>
+        </w:rPr>
+        <w:t xml:space="preserve">9010 Taiga, 9020 Nordlig ädellövskog </w:t>
+      </w:r>
+      <w:r>
+        <w:t xml:space="preserve">och </w:t>
+      </w:r>
+      <w:r>
+        <w:rPr>
+          <w:i/>
+        </w:rPr>
+        <w:t xml:space="preserve">9070 Trädklädd betesmark </w:t>
+      </w:r>
+      <w:r>
+        <w:t>(Nitare &amp; Skogsstyrelsen, 2019; SLU Artdatabanken, 2025).</w:t>
+      </w:r>
+    </w:p>
+    <w:p>
+      <w:r>
+        <w:rPr>
+          <w:b/>
+        </w:rPr>
+        <w:t>Stiftgelélav (NT)</w:t>
+      </w:r>
+      <w:r>
+        <w:t xml:space="preserve"> växer på gamla aspar och sälgar i blandskogar med hög luftfuktighet. Slutavverkning och vedhuggning är de största hoten och lokaler bör undantas från rationell skogsskötsel. På lång sikt måste inslaget av asp öka i svensk skog. Stiftgelélav är typisk art för </w:t>
+      </w:r>
+      <w:r>
+        <w:rPr>
+          <w:i/>
+        </w:rPr>
+        <w:t>9010 Taiga</w:t>
+      </w:r>
+      <w:r>
+        <w:t xml:space="preserve"> (SLU Artdatabanken, 2024).</w:t>
+      </w:r>
+    </w:p>
+    <w:p>
+      <w:r>
+        <w:rPr>
+          <w:b/>
+        </w:rPr>
+        <w:t>Stuplav</w:t>
+      </w:r>
+      <w:r>
+        <w:t xml:space="preserve"> är en mycket bra signalart i hela sitt utbredningsområde och förekommer nästan enbart i skogsmiljöer med höga naturvärden. Den indikerar långvarig förekomst av gamla lövträd och miljöer med konstant hög luftfuktighet. Stuplav är typisk art för </w:t>
+      </w:r>
+      <w:r>
+        <w:rPr>
+          <w:i/>
+        </w:rPr>
+        <w:t>9010 Taiga</w:t>
+      </w:r>
+      <w:r>
+        <w:t xml:space="preserve">. I skogar med suboceaniskt klimat finns det en mycket sällsynt parasit, njurlavsknapp </w:t>
+      </w:r>
+      <w:r>
+        <w:rPr>
+          <w:i/>
+        </w:rPr>
+        <w:t>Pletocarpon nephromeum</w:t>
+      </w:r>
+      <w:r>
+        <w:t xml:space="preserve"> (EN), som växer på stuplav (SLU Artdatabanken, 2024; Nitare &amp; Skogsstyrelsen, 2019).</w:t>
+      </w:r>
+    </w:p>
+    <w:p>
+      <w:r>
+        <w:rPr>
+          <w:b/>
+        </w:rPr>
         <w:t xml:space="preserve">Vedticka </w:t>
       </w:r>
       <w:r>
@@ -433,7 +587,7 @@
         <w:rPr>
           <w:i/>
         </w:rPr>
-        <w:t>I det avverkningsanmälda skogsområdet har 3 naturvårdsarter varav 1 rödlistade arter sina livsmiljöer och växtplatser.</w:t>
+        <w:t>I det avverkningsanmälda skogsområdet har 8 naturvårdsarter varav 4 rödlistade arter sina livsmiljöer och växtplatser.</w:t>
       </w:r>
     </w:p>
     <w:p>
@@ -630,7 +784,140 @@
         <w:pStyle w:val="Title"/>
       </w:pPr>
       <w:r>
-        <w:t>BILAGA 1 – Fridlysta arter</w:t>
+        <w:t>BILAGA 1 –</w:t>
+        <w:br/>
+        <w:t>Fridlysta och rödlistade arter</w:t>
+      </w:r>
+    </w:p>
+    <w:p>
+      <w:pPr>
+        <w:pStyle w:val="Heading1"/>
+      </w:pPr>
+      <w:r>
+        <w:t>Lunglav – ekologi samt krav på livsmiljön</w:t>
+      </w:r>
+    </w:p>
+    <w:p>
+      <w:r>
+        <w:t xml:space="preserve">Lunglav (NT) är en av vårt lands främsta signalarter som överallt indikerar gamla lövträd, skogsbestånd med höga naturvärden och ekosystem med lång skoglig kontinuitet. Lokalt kan förekomsten vara mycket riklig men den hittas nästan enbart i gamla och ej slutavverkade skogar. Artens samtliga förekomster bör uppmärksammas från naturvårdssynpunkt, då många lokaler även hyser andra ovanliga och rödlistade arter. Rikliga förekomster bör skyddas med biotopskydd, frivilliga avsättningar eller reservat. Lunglav är typisk art för </w:t>
+      </w:r>
+      <w:r>
+        <w:rPr>
+          <w:i/>
+        </w:rPr>
+        <w:t>9010 Taiga, 9020 Nordlig ädellövskog, 9110 Näringsfattig bokskog, 9130 Näringsrik bokskog, 9160 Näringsrik ekskog, 9180 Ädellövskog i branter, 9190 Näringsfattig ekskog, 9070 Trädklädd betesmark, 9040 Fjällbjörkskog</w:t>
+      </w:r>
+      <w:r>
+        <w:t xml:space="preserve"> och</w:t>
+      </w:r>
+      <w:r>
+        <w:rPr>
+          <w:i/>
+        </w:rPr>
+        <w:t xml:space="preserve"> 6530 Lövängar</w:t>
+      </w:r>
+      <w:r>
+        <w:t xml:space="preserve"> (SLU Artdatabanken, 2024; Nitare &amp; Skogsstyrelsen, 2019).</w:t>
+      </w:r>
+    </w:p>
+    <w:p>
+      <w:r>
+        <w:t xml:space="preserve">På lunglav kan man sällsynt finna små svarta skivlika bildningar som liknar apothecier men som är en parasitisk svamp, Lunglavsknapp </w:t>
+      </w:r>
+      <w:r>
+        <w:rPr>
+          <w:i/>
+        </w:rPr>
+        <w:t>Plectocarpon lichenum</w:t>
+      </w:r>
+      <w:r>
+        <w:t xml:space="preserve"> (VU). Det finns ytterligare ett antal parasiter vilka bara förekommer på lunglav: Skrovelmössing </w:t>
+      </w:r>
+      <w:r>
+        <w:rPr>
+          <w:i/>
+        </w:rPr>
+        <w:t>Dactylospora lobariella</w:t>
+      </w:r>
+      <w:r>
+        <w:t xml:space="preserve"> (rödlistad som Kunskapsbrist DD) och Lunglavshårprick </w:t>
+      </w:r>
+      <w:r>
+        <w:rPr>
+          <w:i/>
+        </w:rPr>
+        <w:t>Niesslia lobariae</w:t>
+      </w:r>
+      <w:r>
+        <w:t xml:space="preserve"> (rödlistad som Kunskapsbrist DD). Skrovelmössing (DD) har små svarta apothecier och bruna, 1-septerade sporer och Lunglavshårprick (DD) har brunhåriga perithecier och färglösa, 1-septerade sporer. Nyligen har ytterligare två lavparasiter påträffats i Sverige som växer på lunglav: </w:t>
+      </w:r>
+      <w:r>
+        <w:rPr>
+          <w:i/>
+        </w:rPr>
+        <w:t>Calycina alstrupii</w:t>
+      </w:r>
+      <w:r>
+        <w:t xml:space="preserve"> (NA) och </w:t>
+      </w:r>
+      <w:r>
+        <w:rPr>
+          <w:i/>
+        </w:rPr>
+        <w:t>Chalara lobariae</w:t>
+      </w:r>
+      <w:r>
+        <w:t xml:space="preserve"> (NA) (SLU Artdatabanken, 2025; SLU Artdatabanken, 2024; Nitare &amp; Skogsstyrelsen, 2019).</w:t>
+      </w:r>
+    </w:p>
+    <w:p>
+      <w:pPr>
+        <w:pStyle w:val="Heading2"/>
+      </w:pPr>
+      <w:r>
+        <w:t>Referenser – lunglav</w:t>
+      </w:r>
+    </w:p>
+    <w:p>
+      <w:r>
+        <w:t xml:space="preserve">Nitare, J. och Skogsstyrelsen, 2019. </w:t>
+      </w:r>
+      <w:r>
+        <w:rPr>
+          <w:i/>
+        </w:rPr>
+        <w:t xml:space="preserve">Skyddsvärd skog – Naturvårdsarter och andra kriterier för naturvärdesbedömning. </w:t>
+      </w:r>
+      <w:r>
+        <w:t>Skogsstyrelsen.</w:t>
+      </w:r>
+    </w:p>
+    <w:p>
+      <w:r>
+        <w:t xml:space="preserve">SLU Artdatabanken, 2024. </w:t>
+      </w:r>
+      <w:r>
+        <w:rPr>
+          <w:i/>
+        </w:rPr>
+        <w:t xml:space="preserve">Artfaktablad. Naturvård – artfakta. </w:t>
+      </w:r>
+      <w:r>
+        <w:t>SLU Artdatabanken, Uppsala.</w:t>
+      </w:r>
+    </w:p>
+    <w:p>
+      <w:r>
+        <w:t xml:space="preserve">SLU Artdatabanken, 2025. </w:t>
+      </w:r>
+      <w:r>
+        <w:rPr>
+          <w:i/>
+        </w:rPr>
+        <w:t xml:space="preserve">Över 20 nya lavparasiter för Sverige. </w:t>
+      </w:r>
+      <w:r>
+        <w:t>https://www.slu.se/artdatabanken/arter-och-natur/artiklar/over-20-nya-lavparasiter-for-sverige/</w:t>
       </w:r>
     </w:p>
     <w:p>
@@ -819,7 +1106,7 @@
     <w:r>
       <w:tab/>
       <w:tab/>
-      <w:t>2026-02-10</w:t>
+      <w:t>2026-02-11</w:t>
       <w:br/>
       <w:br/>
     </w:r>

--- a/klagomål/A 23282-2025 FSC-klagomål.docx
+++ b/klagomål/A 23282-2025 FSC-klagomål.docx
@@ -1106,7 +1106,7 @@
     <w:r>
       <w:tab/>
       <w:tab/>
-      <w:t>2026-02-11</w:t>
+      <w:t>2026-02-12</w:t>
       <w:br/>
       <w:br/>
     </w:r>

--- a/klagomål/A 23282-2025 FSC-klagomål.docx
+++ b/klagomål/A 23282-2025 FSC-klagomål.docx
@@ -1106,7 +1106,7 @@
     <w:r>
       <w:tab/>
       <w:tab/>
-      <w:t>2026-02-12</w:t>
+      <w:t>2026-02-13</w:t>
       <w:br/>
       <w:br/>
     </w:r>

--- a/klagomål/A 23282-2025 FSC-klagomål.docx
+++ b/klagomål/A 23282-2025 FSC-klagomål.docx
@@ -1106,7 +1106,7 @@
     <w:r>
       <w:tab/>
       <w:tab/>
-      <w:t>2026-02-13</w:t>
+      <w:t>2026-02-17</w:t>
       <w:br/>
       <w:br/>
     </w:r>

--- a/klagomål/A 23282-2025 FSC-klagomål.docx
+++ b/klagomål/A 23282-2025 FSC-klagomål.docx
@@ -1106,7 +1106,7 @@
     <w:r>
       <w:tab/>
       <w:tab/>
-      <w:t>2026-02-17</w:t>
+      <w:t>2026-02-19</w:t>
       <w:br/>
       <w:br/>
     </w:r>

--- a/klagomål/A 23282-2025 FSC-klagomål.docx
+++ b/klagomål/A 23282-2025 FSC-klagomål.docx
@@ -1106,7 +1106,7 @@
     <w:r>
       <w:tab/>
       <w:tab/>
-      <w:t>2026-02-19</w:t>
+      <w:t>2026-02-20</w:t>
       <w:br/>
       <w:br/>
     </w:r>

--- a/klagomål/A 23282-2025 FSC-klagomål.docx
+++ b/klagomål/A 23282-2025 FSC-klagomål.docx
@@ -1106,7 +1106,7 @@
     <w:r>
       <w:tab/>
       <w:tab/>
-      <w:t>2026-02-20</w:t>
+      <w:t>2026-02-21</w:t>
       <w:br/>
       <w:br/>
     </w:r>

--- a/klagomål/A 23282-2025 FSC-klagomål.docx
+++ b/klagomål/A 23282-2025 FSC-klagomål.docx
@@ -1106,7 +1106,7 @@
     <w:r>
       <w:tab/>
       <w:tab/>
-      <w:t>2026-02-21</w:t>
+      <w:t>2026-02-22</w:t>
       <w:br/>
       <w:br/>
     </w:r>

--- a/klagomål/A 23282-2025 FSC-klagomål.docx
+++ b/klagomål/A 23282-2025 FSC-klagomål.docx
@@ -1106,7 +1106,7 @@
     <w:r>
       <w:tab/>
       <w:tab/>
-      <w:t>2026-02-22</w:t>
+      <w:t>2026-02-23</w:t>
       <w:br/>
       <w:br/>
     </w:r>

--- a/klagomål/A 23282-2025 FSC-klagomål.docx
+++ b/klagomål/A 23282-2025 FSC-klagomål.docx
@@ -1106,7 +1106,7 @@
     <w:r>
       <w:tab/>
       <w:tab/>
-      <w:t>2026-02-23</w:t>
+      <w:t>2026-02-24</w:t>
       <w:br/>
       <w:br/>
     </w:r>

--- a/klagomål/A 23282-2025 FSC-klagomål.docx
+++ b/klagomål/A 23282-2025 FSC-klagomål.docx
@@ -1106,7 +1106,7 @@
     <w:r>
       <w:tab/>
       <w:tab/>
-      <w:t>2026-02-24</w:t>
+      <w:t>2026-02-25</w:t>
       <w:br/>
       <w:br/>
     </w:r>

--- a/klagomål/A 23282-2025 FSC-klagomål.docx
+++ b/klagomål/A 23282-2025 FSC-klagomål.docx
@@ -1106,7 +1106,7 @@
     <w:r>
       <w:tab/>
       <w:tab/>
-      <w:t>2026-02-25</w:t>
+      <w:t>2026-02-26</w:t>
       <w:br/>
       <w:br/>
     </w:r>

--- a/klagomål/A 23282-2025 FSC-klagomål.docx
+++ b/klagomål/A 23282-2025 FSC-klagomål.docx
@@ -1106,7 +1106,7 @@
     <w:r>
       <w:tab/>
       <w:tab/>
-      <w:t>2026-02-26</w:t>
+      <w:t>2026-02-28</w:t>
       <w:br/>
       <w:br/>
     </w:r>

--- a/klagomål/A 23282-2025 FSC-klagomål.docx
+++ b/klagomål/A 23282-2025 FSC-klagomål.docx
@@ -1106,7 +1106,7 @@
     <w:r>
       <w:tab/>
       <w:tab/>
-      <w:t>2026-02-28</w:t>
+      <w:t>2026-03-01</w:t>
       <w:br/>
       <w:br/>
     </w:r>
